--- a/how_to_use_fr.docx
+++ b/how_to_use_fr.docx
@@ -208,6 +208,9 @@
       <w:r>
         <w:t>Étape 2 : brancher le connecteur à trois fils en orientant le fil blanc sur l’embranchement blanc</w:t>
       </w:r>
+      <w:r>
+        <w:t xml:space="preserve"> à gauche de la cassette</w:t>
+      </w:r>
     </w:p>
     <w:p>
       <w:pPr>
@@ -246,8 +249,6 @@
       <w:r>
         <w:t>iameleven</w:t>
       </w:r>
-      <w:bookmarkStart w:id="0" w:name="_GoBack"/>
-      <w:bookmarkEnd w:id="0"/>
       <w:r>
         <w:t> ».</w:t>
       </w:r>
@@ -310,7 +311,7 @@
             <w:drawing>
               <wp:inline distT="0" distB="0" distL="0" distR="0">
                 <wp:extent cx="5737225" cy="3795622"/>
-                <wp:effectExtent l="0" t="0" r="0" b="0"/>
+                <wp:effectExtent l="0" t="0" r="15875" b="0"/>
                 <wp:docPr id="4" name="Zone de dessin 4"/>
                 <wp:cNvGraphicFramePr>
                   <a:graphicFrameLocks xmlns:a="http://schemas.openxmlformats.org/drawingml/2006/main" noChangeAspect="1"/>
@@ -355,8 +356,8 @@
                         <wps:cNvCnPr/>
                         <wps:spPr>
                           <a:xfrm flipH="1">
-                            <a:off x="2288900" y="304728"/>
-                            <a:ext cx="1273812" cy="831922"/>
+                            <a:off x="2288900" y="304710"/>
+                            <a:ext cx="1273812" cy="831872"/>
                           </a:xfrm>
                           <a:prstGeom prst="straightConnector1">
                             <a:avLst/>
@@ -389,8 +390,8 @@
                         <wps:cNvCnPr/>
                         <wps:spPr>
                           <a:xfrm flipH="1">
-                            <a:off x="2287720" y="2355011"/>
-                            <a:ext cx="1274990" cy="360490"/>
+                            <a:off x="2287720" y="2354870"/>
+                            <a:ext cx="1274990" cy="360468"/>
                           </a:xfrm>
                           <a:prstGeom prst="straightConnector1">
                             <a:avLst/>
@@ -423,8 +424,8 @@
                         <wps:cNvCnPr/>
                         <wps:spPr>
                           <a:xfrm flipH="1">
-                            <a:off x="2287720" y="1739900"/>
-                            <a:ext cx="1274990" cy="724726"/>
+                            <a:off x="2287720" y="1739796"/>
+                            <a:ext cx="1274990" cy="724683"/>
                           </a:xfrm>
                           <a:prstGeom prst="straightConnector1">
                             <a:avLst/>
@@ -457,8 +458,8 @@
                         <wps:cNvCnPr/>
                         <wps:spPr>
                           <a:xfrm flipH="1">
-                            <a:off x="2287720" y="1054100"/>
-                            <a:ext cx="1274990" cy="721596"/>
+                            <a:off x="2287720" y="1054037"/>
+                            <a:ext cx="1274990" cy="721553"/>
                           </a:xfrm>
                           <a:prstGeom prst="straightConnector1">
                             <a:avLst/>
@@ -491,8 +492,8 @@
                         <wps:cNvCnPr/>
                         <wps:spPr>
                           <a:xfrm flipH="1" flipV="1">
-                            <a:off x="2288266" y="2920945"/>
-                            <a:ext cx="1274444" cy="171505"/>
+                            <a:off x="2288266" y="2920771"/>
+                            <a:ext cx="1274444" cy="171495"/>
                           </a:xfrm>
                           <a:prstGeom prst="straightConnector1">
                             <a:avLst/>
@@ -525,8 +526,8 @@
                         <wps:cNvCnPr/>
                         <wps:spPr>
                           <a:xfrm flipH="1" flipV="1">
-                            <a:off x="2288900" y="3207739"/>
-                            <a:ext cx="1273812" cy="253011"/>
+                            <a:off x="2288900" y="3207547"/>
+                            <a:ext cx="1273812" cy="252996"/>
                           </a:xfrm>
                           <a:prstGeom prst="straightConnector1">
                             <a:avLst/>
@@ -559,8 +560,8 @@
                         <wps:cNvSpPr txBox="1"/>
                         <wps:spPr>
                           <a:xfrm>
-                            <a:off x="3689350" y="184128"/>
-                            <a:ext cx="1727200" cy="3543322"/>
+                            <a:off x="3689349" y="184117"/>
+                            <a:ext cx="2047876" cy="3543322"/>
                           </a:xfrm>
                           <a:prstGeom prst="rect">
                             <a:avLst/>
@@ -632,7 +633,7 @@
           </mc:Choice>
           <mc:Fallback>
             <w:pict>
-              <v:group id="Zone de dessin 4" o:spid="_x0000_s1026" editas="canvas" style="width:451.75pt;height:298.85pt;mso-position-horizontal-relative:char;mso-position-vertical-relative:line" coordsize="57372,37953" o:gfxdata="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">
+              <v:group id="Zone de dessin 4" o:spid="_x0000_s1026" editas="canvas" style="width:451.75pt;height:298.85pt;mso-position-horizontal-relative:char;mso-position-vertical-relative:line" coordsize="57372,37953" o:gfxdata="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">
                 <v:shapetype id="_x0000_t75" coordsize="21600,21600" o:spt="75" o:preferrelative="t" path="m@4@5l@4@11@9@11@9@5xe" filled="f" stroked="f">
                   <v:stroke joinstyle="miter"/>
                   <v:formulas>
@@ -663,29 +664,29 @@
                   <v:path arrowok="t" fillok="f" o:connecttype="none"/>
                   <o:lock v:ext="edit" shapetype="t"/>
                 </v:shapetype>
-                <v:shape id="Connecteur droit avec flèche 6" o:spid="_x0000_s1029" type="#_x0000_t32" style="position:absolute;left:22889;top:3047;width:12738;height:8319;flip:x;visibility:visible;mso-wrap-style:square" o:connectortype="straight" o:gfxdata="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" strokecolor="black [3213]" strokeweight="2.25pt">
+                <v:shape id="Connecteur droit avec flèche 6" o:spid="_x0000_s1029" type="#_x0000_t32" style="position:absolute;left:22889;top:3047;width:12738;height:8318;flip:x;visibility:visible;mso-wrap-style:square" o:connectortype="straight" o:gfxdata="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" strokecolor="black [3213]" strokeweight="2.25pt">
                   <v:stroke endarrow="block" joinstyle="miter"/>
                 </v:shape>
-                <v:shape id="Connecteur droit avec flèche 7" o:spid="_x0000_s1030" type="#_x0000_t32" style="position:absolute;left:22877;top:23550;width:12750;height:3605;flip:x;visibility:visible;mso-wrap-style:square" o:connectortype="straight" o:gfxdata="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" strokecolor="black [3213]" strokeweight="2.25pt">
+                <v:shape id="Connecteur droit avec flèche 7" o:spid="_x0000_s1030" type="#_x0000_t32" style="position:absolute;left:22877;top:23548;width:12750;height:3605;flip:x;visibility:visible;mso-wrap-style:square" o:connectortype="straight" o:gfxdata="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" strokecolor="black [3213]" strokeweight="2.25pt">
                   <v:stroke endarrow="block" joinstyle="miter"/>
                 </v:shape>
-                <v:shape id="Connecteur droit avec flèche 8" o:spid="_x0000_s1031" type="#_x0000_t32" style="position:absolute;left:22877;top:17399;width:12750;height:7247;flip:x;visibility:visible;mso-wrap-style:square" o:connectortype="straight" o:gfxdata="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" strokecolor="black [3213]" strokeweight="2.25pt">
+                <v:shape id="Connecteur droit avec flèche 8" o:spid="_x0000_s1031" type="#_x0000_t32" style="position:absolute;left:22877;top:17397;width:12750;height:7247;flip:x;visibility:visible;mso-wrap-style:square" o:connectortype="straight" o:gfxdata="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" strokecolor="black [3213]" strokeweight="2.25pt">
                   <v:stroke endarrow="block" joinstyle="miter"/>
                 </v:shape>
-                <v:shape id="Connecteur droit avec flèche 9" o:spid="_x0000_s1032" type="#_x0000_t32" style="position:absolute;left:22877;top:10541;width:12750;height:7215;flip:x;visibility:visible;mso-wrap-style:square" o:connectortype="straight" o:gfxdata="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" strokecolor="black [3213]" strokeweight="2.25pt">
+                <v:shape id="Connecteur droit avec flèche 9" o:spid="_x0000_s1032" type="#_x0000_t32" style="position:absolute;left:22877;top:10540;width:12750;height:7215;flip:x;visibility:visible;mso-wrap-style:square" o:connectortype="straight" o:gfxdata="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" strokecolor="black [3213]" strokeweight="2.25pt">
                   <v:stroke endarrow="block" joinstyle="miter"/>
                 </v:shape>
-                <v:shape id="Connecteur droit avec flèche 10" o:spid="_x0000_s1033" type="#_x0000_t32" style="position:absolute;left:22882;top:29209;width:12745;height:1715;flip:x y;visibility:visible;mso-wrap-style:square" o:connectortype="straight" o:gfxdata="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" strokecolor="black [3213]" strokeweight="2.25pt">
+                <v:shape id="Connecteur droit avec flèche 10" o:spid="_x0000_s1033" type="#_x0000_t32" style="position:absolute;left:22882;top:29207;width:12745;height:1715;flip:x y;visibility:visible;mso-wrap-style:square" o:connectortype="straight" o:gfxdata="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" strokecolor="black [3213]" strokeweight="2.25pt">
                   <v:stroke endarrow="block" joinstyle="miter"/>
                 </v:shape>
-                <v:shape id="Connecteur droit avec flèche 11" o:spid="_x0000_s1034" type="#_x0000_t32" style="position:absolute;left:22889;top:32077;width:12738;height:2530;flip:x y;visibility:visible;mso-wrap-style:square" o:connectortype="straight" o:gfxdata="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" strokecolor="black [3213]" strokeweight="2.25pt">
+                <v:shape id="Connecteur droit avec flèche 11" o:spid="_x0000_s1034" type="#_x0000_t32" style="position:absolute;left:22889;top:32075;width:12738;height:2530;flip:x y;visibility:visible;mso-wrap-style:square" o:connectortype="straight" o:gfxdata="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" strokecolor="black [3213]" strokeweight="2.25pt">
                   <v:stroke endarrow="block" joinstyle="miter"/>
                 </v:shape>
                 <v:shapetype id="_x0000_t202" coordsize="21600,21600" o:spt="202" path="m,l,21600r21600,l21600,xe">
                   <v:stroke joinstyle="miter"/>
                   <v:path gradientshapeok="t" o:connecttype="rect"/>
                 </v:shapetype>
-                <v:shape id="Zone de texte 12" o:spid="_x0000_s1035" type="#_x0000_t202" style="position:absolute;left:36893;top:1841;width:17272;height:35433;visibility:visible;mso-wrap-style:square;v-text-anchor:top" o:gfxdata="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" fillcolor="white [3201]" strokeweight=".5pt">
+                <v:shape id="Zone de texte 12" o:spid="_x0000_s1035" type="#_x0000_t202" style="position:absolute;left:36893;top:1841;width:20479;height:35433;visibility:visible;mso-wrap-style:square;v-text-anchor:top" o:gfxdata="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" fillcolor="white [3201]" strokeweight=".5pt">
                   <v:textbox>
                     <w:txbxContent>
                       <w:p>
@@ -736,6 +737,8 @@
           </mc:Fallback>
         </mc:AlternateContent>
       </w:r>
+      <w:bookmarkStart w:id="0" w:name="_GoBack"/>
+      <w:bookmarkEnd w:id="0"/>
     </w:p>
     <w:sectPr>
       <w:pgSz w:w="11906" w:h="16838"/>

--- a/how_to_use_fr.docx
+++ b/how_to_use_fr.docx
@@ -16,16 +16,16 @@
           <w:noProof/>
         </w:rPr>
         <w:drawing>
-          <wp:anchor distT="0" distB="0" distL="114300" distR="114300" simplePos="0" relativeHeight="251658240" behindDoc="0" locked="0" layoutInCell="1" allowOverlap="1" wp14:anchorId="31A3E2E3">
+          <wp:anchor distT="0" distB="0" distL="114300" distR="114300" simplePos="0" relativeHeight="251658240" behindDoc="0" locked="0" layoutInCell="1" allowOverlap="1" wp14:anchorId="74C45AD1" wp14:editId="00D23847">
             <wp:simplePos x="0" y="0"/>
             <wp:positionH relativeFrom="column">
-              <wp:posOffset>4289281</wp:posOffset>
+              <wp:posOffset>4286250</wp:posOffset>
             </wp:positionH>
             <wp:positionV relativeFrom="paragraph">
-              <wp:posOffset>277495</wp:posOffset>
+              <wp:posOffset>274955</wp:posOffset>
             </wp:positionV>
-            <wp:extent cx="693420" cy="241300"/>
-            <wp:effectExtent l="0" t="0" r="0" b="6350"/>
+            <wp:extent cx="1155700" cy="401955"/>
+            <wp:effectExtent l="0" t="0" r="6350" b="0"/>
             <wp:wrapSquare wrapText="bothSides"/>
             <wp:docPr id="1" name="Image 1"/>
             <wp:cNvGraphicFramePr>
@@ -54,7 +54,7 @@
                   <pic:spPr bwMode="auto">
                     <a:xfrm>
                       <a:off x="0" y="0"/>
-                      <a:ext cx="693420" cy="241300"/>
+                      <a:ext cx="1155700" cy="401955"/>
                     </a:xfrm>
                     <a:prstGeom prst="rect">
                       <a:avLst/>
@@ -72,6 +72,12 @@
                 </pic:pic>
               </a:graphicData>
             </a:graphic>
+            <wp14:sizeRelH relativeFrom="margin">
+              <wp14:pctWidth>0</wp14:pctWidth>
+            </wp14:sizeRelH>
+            <wp14:sizeRelV relativeFrom="margin">
+              <wp14:pctHeight>0</wp14:pctHeight>
+            </wp14:sizeRelV>
           </wp:anchor>
         </w:drawing>
       </w:r>
@@ -150,7 +156,7 @@
           <w:noProof/>
         </w:rPr>
         <w:drawing>
-          <wp:anchor distT="0" distB="0" distL="252095" distR="114300" simplePos="0" relativeHeight="251659264" behindDoc="0" locked="0" layoutInCell="1" allowOverlap="1" wp14:anchorId="10195AE9">
+          <wp:anchor distT="0" distB="0" distL="252095" distR="114300" simplePos="0" relativeHeight="251659264" behindDoc="0" locked="0" layoutInCell="1" allowOverlap="1" wp14:anchorId="57C9452F" wp14:editId="5F700306">
             <wp:simplePos x="0" y="0"/>
             <wp:positionH relativeFrom="column">
               <wp:posOffset>4084320</wp:posOffset>
@@ -222,7 +228,174 @@
         <w:jc w:val="both"/>
       </w:pPr>
       <w:r>
-        <w:t>Étape 3 : découper les lettres si ce n’est pas déjà fait et les placer avec la bande de façon à former ce motif en espaçant les lumières 2 à 2</w:t>
+        <w:t xml:space="preserve">Étape 3 : découper les lettres si ce n’est pas déjà fait et les placer avec la bande de façon à former </w:t>
+      </w:r>
+      <w:r>
+        <w:t>comme sur l’image</w:t>
+      </w:r>
+    </w:p>
+    <w:p>
+      <w:pPr>
+        <w:ind w:left="360"/>
+        <w:jc w:val="center"/>
+      </w:pPr>
+      <w:r>
+        <w:rPr>
+          <w:noProof/>
+        </w:rPr>
+        <mc:AlternateContent>
+          <mc:Choice Requires="wps">
+            <w:drawing>
+              <wp:anchor distT="0" distB="0" distL="114300" distR="114300" simplePos="0" relativeHeight="251660288" behindDoc="0" locked="0" layoutInCell="1" allowOverlap="1" wp14:anchorId="4FBBCCBF" wp14:editId="2E19758C">
+                <wp:simplePos x="0" y="0"/>
+                <wp:positionH relativeFrom="column">
+                  <wp:posOffset>4415155</wp:posOffset>
+                </wp:positionH>
+                <wp:positionV relativeFrom="paragraph">
+                  <wp:posOffset>916828</wp:posOffset>
+                </wp:positionV>
+                <wp:extent cx="1266092" cy="276330"/>
+                <wp:effectExtent l="0" t="0" r="0" b="9525"/>
+                <wp:wrapNone/>
+                <wp:docPr id="13" name="Zone de texte 13"/>
+                <wp:cNvGraphicFramePr/>
+                <a:graphic xmlns:a="http://schemas.openxmlformats.org/drawingml/2006/main">
+                  <a:graphicData uri="http://schemas.microsoft.com/office/word/2010/wordprocessingShape">
+                    <wps:wsp>
+                      <wps:cNvSpPr txBox="1"/>
+                      <wps:spPr>
+                        <a:xfrm>
+                          <a:off x="0" y="0"/>
+                          <a:ext cx="1266092" cy="276330"/>
+                        </a:xfrm>
+                        <a:prstGeom prst="rect">
+                          <a:avLst/>
+                        </a:prstGeom>
+                        <a:solidFill>
+                          <a:schemeClr val="tx1"/>
+                        </a:solidFill>
+                        <a:ln w="6350">
+                          <a:noFill/>
+                        </a:ln>
+                      </wps:spPr>
+                      <wps:txbx>
+                        <w:txbxContent>
+                          <w:p>
+                            <w:pPr>
+                              <w:rPr>
+                                <w:color w:val="0070C0"/>
+                                <w:sz w:val="20"/>
+                                <w:szCs w:val="20"/>
+                                <w:u w:val="single"/>
+                              </w:rPr>
+                            </w:pPr>
+                            <w:r>
+                              <w:rPr>
+                                <w:color w:val="0070C0"/>
+                                <w:sz w:val="20"/>
+                                <w:szCs w:val="20"/>
+                                <w:u w:val="single"/>
+                              </w:rPr>
+                              <w:t>http://192.168.4.1/</w:t>
+                            </w:r>
+                          </w:p>
+                        </w:txbxContent>
+                      </wps:txbx>
+                      <wps:bodyPr rot="0" spcFirstLastPara="0" vertOverflow="overflow" horzOverflow="overflow" vert="horz" wrap="square" lIns="91440" tIns="45720" rIns="91440" bIns="45720" numCol="1" spcCol="0" rtlCol="0" fromWordArt="0" anchor="t" anchorCtr="0" forceAA="0" compatLnSpc="1">
+                        <a:prstTxWarp prst="textNoShape">
+                          <a:avLst/>
+                        </a:prstTxWarp>
+                        <a:noAutofit/>
+                      </wps:bodyPr>
+                    </wps:wsp>
+                  </a:graphicData>
+                </a:graphic>
+                <wp14:sizeRelH relativeFrom="margin">
+                  <wp14:pctWidth>0</wp14:pctWidth>
+                </wp14:sizeRelH>
+              </wp:anchor>
+            </w:drawing>
+          </mc:Choice>
+          <mc:Fallback>
+            <w:pict>
+              <v:shapetype w14:anchorId="4FBBCCBF" id="_x0000_t202" coordsize="21600,21600" o:spt="202" path="m,l,21600r21600,l21600,xe">
+                <v:stroke joinstyle="miter"/>
+                <v:path gradientshapeok="t" o:connecttype="rect"/>
+              </v:shapetype>
+              <v:shape id="Zone de texte 13" o:spid="_x0000_s1026" type="#_x0000_t202" style="position:absolute;left:0;text-align:left;margin-left:347.65pt;margin-top:72.2pt;width:99.7pt;height:21.75pt;z-index:251660288;visibility:visible;mso-wrap-style:square;mso-width-percent:0;mso-wrap-distance-left:9pt;mso-wrap-distance-top:0;mso-wrap-distance-right:9pt;mso-wrap-distance-bottom:0;mso-position-horizontal:absolute;mso-position-horizontal-relative:text;mso-position-vertical:absolute;mso-position-vertical-relative:text;mso-width-percent:0;mso-width-relative:margin;v-text-anchor:top" o:gfxdata="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" fillcolor="black [3213]" stroked="f" strokeweight=".5pt">
+                <v:textbox>
+                  <w:txbxContent>
+                    <w:p>
+                      <w:pPr>
+                        <w:rPr>
+                          <w:color w:val="0070C0"/>
+                          <w:sz w:val="20"/>
+                          <w:szCs w:val="20"/>
+                          <w:u w:val="single"/>
+                        </w:rPr>
+                      </w:pPr>
+                      <w:r>
+                        <w:rPr>
+                          <w:color w:val="0070C0"/>
+                          <w:sz w:val="20"/>
+                          <w:szCs w:val="20"/>
+                          <w:u w:val="single"/>
+                        </w:rPr>
+                        <w:t>http://192.168.4.1/</w:t>
+                      </w:r>
+                    </w:p>
+                  </w:txbxContent>
+                </v:textbox>
+              </v:shape>
+            </w:pict>
+          </mc:Fallback>
+        </mc:AlternateContent>
+      </w:r>
+      <w:r>
+        <w:rPr>
+          <w:noProof/>
+        </w:rPr>
+        <w:drawing>
+          <wp:inline distT="0" distB="0" distL="0" distR="0" wp14:anchorId="677DAD99" wp14:editId="1E877511">
+            <wp:extent cx="3525926" cy="955327"/>
+            <wp:effectExtent l="0" t="0" r="0" b="0"/>
+            <wp:docPr id="3" name="Image 3" descr="Une image contenant extérieur, cheval, bâtiment&#10;&#10;Description générée automatiquement"/>
+            <wp:cNvGraphicFramePr>
+              <a:graphicFrameLocks xmlns:a="http://schemas.openxmlformats.org/drawingml/2006/main" noChangeAspect="1"/>
+            </wp:cNvGraphicFramePr>
+            <a:graphic xmlns:a="http://schemas.openxmlformats.org/drawingml/2006/main">
+              <a:graphicData uri="http://schemas.openxmlformats.org/drawingml/2006/picture">
+                <pic:pic xmlns:pic="http://schemas.openxmlformats.org/drawingml/2006/picture">
+                  <pic:nvPicPr>
+                    <pic:cNvPr id="3" name="all_lights.png"/>
+                    <pic:cNvPicPr/>
+                  </pic:nvPicPr>
+                  <pic:blipFill>
+                    <a:blip r:embed="rId7" cstate="print">
+                      <a:extLst>
+                        <a:ext uri="{28A0092B-C50C-407E-A947-70E740481C1C}">
+                          <a14:useLocalDpi xmlns:a14="http://schemas.microsoft.com/office/drawing/2010/main" val="0"/>
+                        </a:ext>
+                      </a:extLst>
+                    </a:blip>
+                    <a:stretch>
+                      <a:fillRect/>
+                    </a:stretch>
+                  </pic:blipFill>
+                  <pic:spPr>
+                    <a:xfrm>
+                      <a:off x="0" y="0"/>
+                      <a:ext cx="3604339" cy="976572"/>
+                    </a:xfrm>
+                    <a:prstGeom prst="rect">
+                      <a:avLst/>
+                    </a:prstGeom>
+                  </pic:spPr>
+                </pic:pic>
+              </a:graphicData>
+            </a:graphic>
+          </wp:inline>
+        </w:drawing>
       </w:r>
     </w:p>
     <w:p>
@@ -238,7 +411,12 @@
         <w:t>Étape 4</w:t>
       </w:r>
       <w:r>
-        <w:t> : prendre son téléphone. Éteindre les données mobiles et choisir le wifi du nom de « </w:t>
+        <w:t xml:space="preserve"> : prendre son téléphone. Éteindre les données </w:t>
+      </w:r>
+      <w:bookmarkStart w:id="0" w:name="_GoBack"/>
+      <w:bookmarkEnd w:id="0"/>
+      <w:r>
+        <w:t>mobiles et choisir le wifi du nom de « </w:t>
       </w:r>
       <w:r>
         <w:t>StrangerThingsWall</w:t>
@@ -269,9 +447,15 @@
         <w:jc w:val="both"/>
       </w:pPr>
       <w:r>
-        <w:t xml:space="preserve">Étape 5 : prendre son navigateur web et se rendre à l’adresse suivante : </w:t>
-      </w:r>
-      <w:hyperlink r:id="rId7" w:history="1">
+        <w:t>Étape 5 : prendre son navigate</w:t>
+      </w:r>
+      <w:r>
+        <w:t>u</w:t>
+      </w:r>
+      <w:r>
+        <w:t xml:space="preserve">r web et se rendre à l’adresse suivante : </w:t>
+      </w:r>
+      <w:hyperlink r:id="rId8" w:history="1">
         <w:r>
           <w:rPr>
             <w:rStyle w:val="Lienhypertexte"/>
@@ -293,7 +477,13 @@
         <w:jc w:val="both"/>
       </w:pPr>
       <w:r>
-        <w:t>Étape 6 : profitez de l’interface pour paramétrer la bande</w:t>
+        <w:t>Étape</w:t>
+      </w:r>
+      <w:r>
+        <w:t xml:space="preserve"> </w:t>
+      </w:r>
+      <w:r>
+        <w:t>6 : profitez de l’interface pour paramétrer la bande</w:t>
       </w:r>
     </w:p>
     <w:p>
@@ -309,9 +499,9 @@
         <mc:AlternateContent>
           <mc:Choice Requires="wpc">
             <w:drawing>
-              <wp:inline distT="0" distB="0" distL="0" distR="0">
-                <wp:extent cx="5737225" cy="3795622"/>
-                <wp:effectExtent l="0" t="0" r="15875" b="0"/>
+              <wp:inline distT="0" distB="0" distL="0" distR="0" wp14:anchorId="6730ED0C" wp14:editId="61238640">
+                <wp:extent cx="6006663" cy="3191510"/>
+                <wp:effectExtent l="0" t="0" r="13335" b="8890"/>
                 <wp:docPr id="4" name="Zone de dessin 4"/>
                 <wp:cNvGraphicFramePr>
                   <a:graphicFrameLocks xmlns:a="http://schemas.openxmlformats.org/drawingml/2006/main" noChangeAspect="1"/>
@@ -331,20 +521,19 @@
                           <pic:cNvPicPr/>
                         </pic:nvPicPr>
                         <pic:blipFill>
-                          <a:blip r:embed="rId8">
+                          <a:blip r:embed="rId9">
                             <a:extLst>
                               <a:ext uri="{28A0092B-C50C-407E-A947-70E740481C1C}">
                                 <a14:useLocalDpi xmlns:a14="http://schemas.microsoft.com/office/drawing/2010/main" val="0"/>
                               </a:ext>
                             </a:extLst>
                           </a:blip>
-                          <a:srcRect/>
                           <a:stretch/>
                         </pic:blipFill>
                         <pic:spPr>
                           <a:xfrm>
-                            <a:off x="241539" y="224730"/>
-                            <a:ext cx="1964614" cy="3199514"/>
+                            <a:off x="13" y="35673"/>
+                            <a:ext cx="1888323" cy="3075370"/>
                           </a:xfrm>
                           <a:prstGeom prst="rect">
                             <a:avLst/>
@@ -356,8 +545,8 @@
                         <wps:cNvCnPr/>
                         <wps:spPr>
                           <a:xfrm flipH="1">
-                            <a:off x="2288900" y="304710"/>
-                            <a:ext cx="1273812" cy="831872"/>
+                            <a:off x="2014695" y="105903"/>
+                            <a:ext cx="1615875" cy="793425"/>
                           </a:xfrm>
                           <a:prstGeom prst="straightConnector1">
                             <a:avLst/>
@@ -390,8 +579,8 @@
                         <wps:cNvCnPr/>
                         <wps:spPr>
                           <a:xfrm flipH="1">
-                            <a:off x="2287720" y="2354870"/>
-                            <a:ext cx="1274990" cy="360468"/>
+                            <a:off x="2236666" y="1905930"/>
+                            <a:ext cx="1393668" cy="505675"/>
                           </a:xfrm>
                           <a:prstGeom prst="straightConnector1">
                             <a:avLst/>
@@ -424,8 +613,8 @@
                         <wps:cNvCnPr/>
                         <wps:spPr>
                           <a:xfrm flipH="1">
-                            <a:off x="2287720" y="1739796"/>
-                            <a:ext cx="1274990" cy="724683"/>
+                            <a:off x="2237952" y="1365912"/>
+                            <a:ext cx="1392382" cy="784436"/>
                           </a:xfrm>
                           <a:prstGeom prst="straightConnector1">
                             <a:avLst/>
@@ -458,8 +647,8 @@
                         <wps:cNvCnPr/>
                         <wps:spPr>
                           <a:xfrm flipH="1">
-                            <a:off x="2287720" y="1054037"/>
-                            <a:ext cx="1274990" cy="721553"/>
+                            <a:off x="2064937" y="763817"/>
+                            <a:ext cx="1565757" cy="768557"/>
                           </a:xfrm>
                           <a:prstGeom prst="straightConnector1">
                             <a:avLst/>
@@ -491,9 +680,9 @@
                         <wps:cNvPr id="10" name="Connecteur droit avec flèche 10"/>
                         <wps:cNvCnPr/>
                         <wps:spPr>
-                          <a:xfrm flipH="1" flipV="1">
-                            <a:off x="2288266" y="2920771"/>
-                            <a:ext cx="1274444" cy="171495"/>
+                          <a:xfrm flipH="1">
+                            <a:off x="2236666" y="2553373"/>
+                            <a:ext cx="1393670" cy="94368"/>
                           </a:xfrm>
                           <a:prstGeom prst="straightConnector1">
                             <a:avLst/>
@@ -525,9 +714,9 @@
                         <wps:cNvPr id="11" name="Connecteur droit avec flèche 11"/>
                         <wps:cNvCnPr/>
                         <wps:spPr>
-                          <a:xfrm flipH="1" flipV="1">
-                            <a:off x="2288900" y="3207547"/>
-                            <a:ext cx="1273812" cy="252996"/>
+                          <a:xfrm flipH="1">
+                            <a:off x="2237952" y="2876726"/>
+                            <a:ext cx="1392378" cy="27248"/>
                           </a:xfrm>
                           <a:prstGeom prst="straightConnector1">
                             <a:avLst/>
@@ -560,8 +749,8 @@
                         <wps:cNvSpPr txBox="1"/>
                         <wps:spPr>
                           <a:xfrm>
-                            <a:off x="3689349" y="184117"/>
-                            <a:ext cx="2047876" cy="3543322"/>
+                            <a:off x="3769265" y="19"/>
+                            <a:ext cx="2238788" cy="3111024"/>
                           </a:xfrm>
                           <a:prstGeom prst="rect">
                             <a:avLst/>
@@ -578,47 +767,137 @@
                         <wps:txbx>
                           <w:txbxContent>
                             <w:p>
+                              <w:pPr>
+                                <w:rPr>
+                                  <w:sz w:val="20"/>
+                                  <w:szCs w:val="20"/>
+                                </w:rPr>
+                              </w:pPr>
                               <w:r>
+                                <w:rPr>
+                                  <w:sz w:val="20"/>
+                                  <w:szCs w:val="20"/>
+                                </w:rPr>
                                 <w:t>Afficher toutes les lumières sans message</w:t>
                               </w:r>
                             </w:p>
-                            <w:p/>
                             <w:p>
+                              <w:pPr>
+                                <w:rPr>
+                                  <w:sz w:val="20"/>
+                                  <w:szCs w:val="20"/>
+                                </w:rPr>
+                              </w:pPr>
+                            </w:p>
+                            <w:p>
+                              <w:pPr>
+                                <w:rPr>
+                                  <w:sz w:val="20"/>
+                                  <w:szCs w:val="20"/>
+                                </w:rPr>
+                              </w:pPr>
                               <w:r>
+                                <w:rPr>
+                                  <w:sz w:val="20"/>
+                                  <w:szCs w:val="20"/>
+                                </w:rPr>
                                 <w:t>Le message à afficher</w:t>
                               </w:r>
                             </w:p>
-                            <w:p/>
                             <w:p>
+                              <w:pPr>
+                                <w:rPr>
+                                  <w:sz w:val="20"/>
+                                  <w:szCs w:val="20"/>
+                                </w:rPr>
+                              </w:pPr>
+                            </w:p>
+                            <w:p>
+                              <w:pPr>
+                                <w:rPr>
+                                  <w:sz w:val="20"/>
+                                  <w:szCs w:val="20"/>
+                                </w:rPr>
+                              </w:pPr>
                               <w:r>
-                                <w:t xml:space="preserve">La luminosité des </w:t>
+                                <w:rPr>
+                                  <w:sz w:val="20"/>
+                                  <w:szCs w:val="20"/>
+                                </w:rPr>
+                                <w:t>La luminosité des LEDs</w:t>
                               </w:r>
-                              <w:proofErr w:type="spellStart"/>
                               <w:r>
-                                <w:t>LEDs</w:t>
+                                <w:rPr>
+                                  <w:sz w:val="20"/>
+                                  <w:szCs w:val="20"/>
+                                </w:rPr>
+                                <w:t xml:space="preserve"> </w:t>
                               </w:r>
-                              <w:proofErr w:type="spellEnd"/>
                             </w:p>
-                            <w:p/>
                             <w:p>
+                              <w:pPr>
+                                <w:rPr>
+                                  <w:sz w:val="20"/>
+                                  <w:szCs w:val="20"/>
+                                </w:rPr>
+                              </w:pPr>
+                            </w:p>
+                            <w:p>
+                              <w:pPr>
+                                <w:rPr>
+                                  <w:sz w:val="20"/>
+                                  <w:szCs w:val="20"/>
+                                </w:rPr>
+                              </w:pPr>
                               <w:r>
+                                <w:rPr>
+                                  <w:sz w:val="20"/>
+                                  <w:szCs w:val="20"/>
+                                </w:rPr>
                                 <w:t>Afficher les vrais couleurs de la série ou pas</w:t>
                               </w:r>
                             </w:p>
-                            <w:p/>
                             <w:p>
+                              <w:pPr>
+                                <w:rPr>
+                                  <w:sz w:val="20"/>
+                                  <w:szCs w:val="20"/>
+                                </w:rPr>
+                              </w:pPr>
+                            </w:p>
+                            <w:p>
+                              <w:pPr>
+                                <w:rPr>
+                                  <w:sz w:val="20"/>
+                                  <w:szCs w:val="20"/>
+                                </w:rPr>
+                              </w:pPr>
                               <w:r>
+                                <w:rPr>
+                                  <w:sz w:val="20"/>
+                                  <w:szCs w:val="20"/>
+                                </w:rPr>
                                 <w:t>Mettre une couleur personnalisée</w:t>
                               </w:r>
                             </w:p>
                             <w:p>
+                              <w:pPr>
+                                <w:rPr>
+                                  <w:sz w:val="20"/>
+                                  <w:szCs w:val="20"/>
+                                </w:rPr>
+                              </w:pPr>
                               <w:r>
+                                <w:rPr>
+                                  <w:sz w:val="20"/>
+                                  <w:szCs w:val="20"/>
+                                </w:rPr>
                                 <w:t>Envoyer les modifications</w:t>
                               </w:r>
                             </w:p>
                           </w:txbxContent>
                         </wps:txbx>
-                        <wps:bodyPr rot="0" spcFirstLastPara="0" vertOverflow="overflow" horzOverflow="overflow" vert="horz" wrap="square" lIns="91440" tIns="45720" rIns="91440" bIns="45720" numCol="1" spcCol="0" rtlCol="0" fromWordArt="0" anchor="t" anchorCtr="0" forceAA="0" compatLnSpc="1">
+                        <wps:bodyPr rot="0" spcFirstLastPara="0" vertOverflow="overflow" horzOverflow="overflow" vert="horz" wrap="square" lIns="80076" tIns="40039" rIns="80076" bIns="40039" numCol="1" spcCol="0" rtlCol="0" fromWordArt="0" anchor="t" anchorCtr="0" forceAA="0" compatLnSpc="1">
                           <a:prstTxWarp prst="textNoShape">
                             <a:avLst/>
                           </a:prstTxWarp>
@@ -633,7 +912,7 @@
           </mc:Choice>
           <mc:Fallback>
             <w:pict>
-              <v:group id="Zone de dessin 4" o:spid="_x0000_s1026" editas="canvas" style="width:451.75pt;height:298.85pt;mso-position-horizontal-relative:char;mso-position-vertical-relative:line" coordsize="57372,37953" o:gfxdata="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">
+              <v:group w14:anchorId="6730ED0C" id="Zone de dessin 4" o:spid="_x0000_s1027" editas="canvas" style="width:472.95pt;height:251.3pt;mso-position-horizontal-relative:char;mso-position-vertical-relative:line" coordsize="60064,31915" o:gfxdata="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">
                 <v:shapetype id="_x0000_t75" coordsize="21600,21600" o:spt="75" o:preferrelative="t" path="m@4@5l@4@11@9@11@9@5xe" filled="f" stroked="f">
                   <v:stroke joinstyle="miter"/>
                   <v:formulas>
@@ -653,78 +932,164 @@
                   <v:path o:extrusionok="f" gradientshapeok="t" o:connecttype="rect"/>
                   <o:lock v:ext="edit" aspectratio="t"/>
                 </v:shapetype>
-                <v:shape id="_x0000_s1027" type="#_x0000_t75" style="position:absolute;width:57372;height:37953;visibility:visible;mso-wrap-style:square" filled="t">
+                <v:shape id="_x0000_s1028" type="#_x0000_t75" style="position:absolute;width:60064;height:31915;visibility:visible;mso-wrap-style:square" filled="t">
                   <v:fill o:detectmouseclick="t"/>
                   <v:path o:connecttype="none"/>
                 </v:shape>
-                <v:shape id="Image 5" o:spid="_x0000_s1028" type="#_x0000_t75" style="position:absolute;left:2415;top:2247;width:19646;height:31995;visibility:visible;mso-wrap-style:square" o:gfxdata="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">
-                  <v:imagedata r:id="rId9" o:title=""/>
+                <v:shape id="Image 5" o:spid="_x0000_s1029" type="#_x0000_t75" style="position:absolute;top:356;width:18883;height:30754;visibility:visible;mso-wrap-style:square" o:gfxdata="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">
+                  <v:imagedata r:id="rId10" o:title=""/>
                 </v:shape>
                 <v:shapetype id="_x0000_t32" coordsize="21600,21600" o:spt="32" o:oned="t" path="m,l21600,21600e" filled="f">
                   <v:path arrowok="t" fillok="f" o:connecttype="none"/>
                   <o:lock v:ext="edit" shapetype="t"/>
                 </v:shapetype>
-                <v:shape id="Connecteur droit avec flèche 6" o:spid="_x0000_s1029" type="#_x0000_t32" style="position:absolute;left:22889;top:3047;width:12738;height:8318;flip:x;visibility:visible;mso-wrap-style:square" o:connectortype="straight" o:gfxdata="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" strokecolor="black [3213]" strokeweight="2.25pt">
+                <v:shape id="Connecteur droit avec flèche 6" o:spid="_x0000_s1030" type="#_x0000_t32" style="position:absolute;left:20146;top:1059;width:16159;height:7934;flip:x;visibility:visible;mso-wrap-style:square" o:connectortype="straight" o:gfxdata="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" strokecolor="black [3213]" strokeweight="2.25pt">
                   <v:stroke endarrow="block" joinstyle="miter"/>
                 </v:shape>
-                <v:shape id="Connecteur droit avec flèche 7" o:spid="_x0000_s1030" type="#_x0000_t32" style="position:absolute;left:22877;top:23548;width:12750;height:3605;flip:x;visibility:visible;mso-wrap-style:square" o:connectortype="straight" o:gfxdata="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" strokecolor="black [3213]" strokeweight="2.25pt">
+                <v:shape id="Connecteur droit avec flèche 7" o:spid="_x0000_s1031" type="#_x0000_t32" style="position:absolute;left:22366;top:19059;width:13937;height:5057;flip:x;visibility:visible;mso-wrap-style:square" o:connectortype="straight" o:gfxdata="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" strokecolor="black [3213]" strokeweight="2.25pt">
                   <v:stroke endarrow="block" joinstyle="miter"/>
                 </v:shape>
-                <v:shape id="Connecteur droit avec flèche 8" o:spid="_x0000_s1031" type="#_x0000_t32" style="position:absolute;left:22877;top:17397;width:12750;height:7247;flip:x;visibility:visible;mso-wrap-style:square" o:connectortype="straight" o:gfxdata="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" strokecolor="black [3213]" strokeweight="2.25pt">
+                <v:shape id="Connecteur droit avec flèche 8" o:spid="_x0000_s1032" type="#_x0000_t32" style="position:absolute;left:22379;top:13659;width:13924;height:7844;flip:x;visibility:visible;mso-wrap-style:square" o:connectortype="straight" o:gfxdata="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" strokecolor="black [3213]" strokeweight="2.25pt">
                   <v:stroke endarrow="block" joinstyle="miter"/>
                 </v:shape>
-                <v:shape id="Connecteur droit avec flèche 9" o:spid="_x0000_s1032" type="#_x0000_t32" style="position:absolute;left:22877;top:10540;width:12750;height:7215;flip:x;visibility:visible;mso-wrap-style:square" o:connectortype="straight" o:gfxdata="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" strokecolor="black [3213]" strokeweight="2.25pt">
+                <v:shape id="Connecteur droit avec flèche 9" o:spid="_x0000_s1033" type="#_x0000_t32" style="position:absolute;left:20649;top:7638;width:15657;height:7685;flip:x;visibility:visible;mso-wrap-style:square" o:connectortype="straight" o:gfxdata="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" strokecolor="black [3213]" strokeweight="2.25pt">
                   <v:stroke endarrow="block" joinstyle="miter"/>
                 </v:shape>
-                <v:shape id="Connecteur droit avec flèche 10" o:spid="_x0000_s1033" type="#_x0000_t32" style="position:absolute;left:22882;top:29207;width:12745;height:1715;flip:x y;visibility:visible;mso-wrap-style:square" o:connectortype="straight" o:gfxdata="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" strokecolor="black [3213]" strokeweight="2.25pt">
+                <v:shape id="Connecteur droit avec flèche 10" o:spid="_x0000_s1034" type="#_x0000_t32" style="position:absolute;left:22366;top:25533;width:13937;height:944;flip:x;visibility:visible;mso-wrap-style:square" o:connectortype="straight" o:gfxdata="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" strokecolor="black [3213]" strokeweight="2.25pt">
                   <v:stroke endarrow="block" joinstyle="miter"/>
                 </v:shape>
-                <v:shape id="Connecteur droit avec flèche 11" o:spid="_x0000_s1034" type="#_x0000_t32" style="position:absolute;left:22889;top:32075;width:12738;height:2530;flip:x y;visibility:visible;mso-wrap-style:square" o:connectortype="straight" o:gfxdata="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" strokecolor="black [3213]" strokeweight="2.25pt">
+                <v:shape id="Connecteur droit avec flèche 11" o:spid="_x0000_s1035" type="#_x0000_t32" style="position:absolute;left:22379;top:28767;width:13924;height:272;flip:x;visibility:visible;mso-wrap-style:square" o:connectortype="straight" o:gfxdata="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" strokecolor="black [3213]" strokeweight="2.25pt">
                   <v:stroke endarrow="block" joinstyle="miter"/>
                 </v:shape>
-                <v:shapetype id="_x0000_t202" coordsize="21600,21600" o:spt="202" path="m,l,21600r21600,l21600,xe">
-                  <v:stroke joinstyle="miter"/>
-                  <v:path gradientshapeok="t" o:connecttype="rect"/>
-                </v:shapetype>
-                <v:shape id="Zone de texte 12" o:spid="_x0000_s1035" type="#_x0000_t202" style="position:absolute;left:36893;top:1841;width:20479;height:35433;visibility:visible;mso-wrap-style:square;v-text-anchor:top" o:gfxdata="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" fillcolor="white [3201]" strokeweight=".5pt">
-                  <v:textbox>
+                <v:shape id="Zone de texte 12" o:spid="_x0000_s1036" type="#_x0000_t202" style="position:absolute;left:37692;width:22388;height:31110;visibility:visible;mso-wrap-style:square;v-text-anchor:top" o:gfxdata="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" fillcolor="white [3201]" strokeweight=".5pt">
+                  <v:textbox inset="2.22433mm,1.1122mm,2.22433mm,1.1122mm">
                     <w:txbxContent>
                       <w:p>
+                        <w:pPr>
+                          <w:rPr>
+                            <w:sz w:val="20"/>
+                            <w:szCs w:val="20"/>
+                          </w:rPr>
+                        </w:pPr>
                         <w:r>
+                          <w:rPr>
+                            <w:sz w:val="20"/>
+                            <w:szCs w:val="20"/>
+                          </w:rPr>
                           <w:t>Afficher toutes les lumières sans message</w:t>
                         </w:r>
                       </w:p>
-                      <w:p/>
                       <w:p>
+                        <w:pPr>
+                          <w:rPr>
+                            <w:sz w:val="20"/>
+                            <w:szCs w:val="20"/>
+                          </w:rPr>
+                        </w:pPr>
+                      </w:p>
+                      <w:p>
+                        <w:pPr>
+                          <w:rPr>
+                            <w:sz w:val="20"/>
+                            <w:szCs w:val="20"/>
+                          </w:rPr>
+                        </w:pPr>
                         <w:r>
+                          <w:rPr>
+                            <w:sz w:val="20"/>
+                            <w:szCs w:val="20"/>
+                          </w:rPr>
                           <w:t>Le message à afficher</w:t>
                         </w:r>
                       </w:p>
-                      <w:p/>
                       <w:p>
+                        <w:pPr>
+                          <w:rPr>
+                            <w:sz w:val="20"/>
+                            <w:szCs w:val="20"/>
+                          </w:rPr>
+                        </w:pPr>
+                      </w:p>
+                      <w:p>
+                        <w:pPr>
+                          <w:rPr>
+                            <w:sz w:val="20"/>
+                            <w:szCs w:val="20"/>
+                          </w:rPr>
+                        </w:pPr>
                         <w:r>
-                          <w:t xml:space="preserve">La luminosité des </w:t>
+                          <w:rPr>
+                            <w:sz w:val="20"/>
+                            <w:szCs w:val="20"/>
+                          </w:rPr>
+                          <w:t>La luminosité des LEDs</w:t>
                         </w:r>
-                        <w:proofErr w:type="spellStart"/>
                         <w:r>
-                          <w:t>LEDs</w:t>
+                          <w:rPr>
+                            <w:sz w:val="20"/>
+                            <w:szCs w:val="20"/>
+                          </w:rPr>
+                          <w:t xml:space="preserve"> </w:t>
                         </w:r>
-                        <w:proofErr w:type="spellEnd"/>
                       </w:p>
-                      <w:p/>
                       <w:p>
+                        <w:pPr>
+                          <w:rPr>
+                            <w:sz w:val="20"/>
+                            <w:szCs w:val="20"/>
+                          </w:rPr>
+                        </w:pPr>
+                      </w:p>
+                      <w:p>
+                        <w:pPr>
+                          <w:rPr>
+                            <w:sz w:val="20"/>
+                            <w:szCs w:val="20"/>
+                          </w:rPr>
+                        </w:pPr>
                         <w:r>
+                          <w:rPr>
+                            <w:sz w:val="20"/>
+                            <w:szCs w:val="20"/>
+                          </w:rPr>
                           <w:t>Afficher les vrais couleurs de la série ou pas</w:t>
                         </w:r>
                       </w:p>
-                      <w:p/>
                       <w:p>
+                        <w:pPr>
+                          <w:rPr>
+                            <w:sz w:val="20"/>
+                            <w:szCs w:val="20"/>
+                          </w:rPr>
+                        </w:pPr>
+                      </w:p>
+                      <w:p>
+                        <w:pPr>
+                          <w:rPr>
+                            <w:sz w:val="20"/>
+                            <w:szCs w:val="20"/>
+                          </w:rPr>
+                        </w:pPr>
                         <w:r>
+                          <w:rPr>
+                            <w:sz w:val="20"/>
+                            <w:szCs w:val="20"/>
+                          </w:rPr>
                           <w:t>Mettre une couleur personnalisée</w:t>
                         </w:r>
                       </w:p>
                       <w:p>
+                        <w:pPr>
+                          <w:rPr>
+                            <w:sz w:val="20"/>
+                            <w:szCs w:val="20"/>
+                          </w:rPr>
+                        </w:pPr>
                         <w:r>
+                          <w:rPr>
+                            <w:sz w:val="20"/>
+                            <w:szCs w:val="20"/>
+                          </w:rPr>
                           <w:t>Envoyer les modifications</w:t>
                         </w:r>
                       </w:p>
@@ -737,8 +1102,6 @@
           </mc:Fallback>
         </mc:AlternateContent>
       </w:r>
-      <w:bookmarkStart w:id="0" w:name="_GoBack"/>
-      <w:bookmarkEnd w:id="0"/>
     </w:p>
     <w:sectPr>
       <w:pgSz w:w="11906" w:h="16838"/>
@@ -994,6 +1357,7 @@
     <w:lsdException w:name="HTML Sample" w:semiHidden="1" w:unhideWhenUsed="1"/>
     <w:lsdException w:name="HTML Typewriter" w:semiHidden="1" w:unhideWhenUsed="1"/>
     <w:lsdException w:name="HTML Variable" w:semiHidden="1" w:unhideWhenUsed="1"/>
+    <w:lsdException w:name="Normal Table" w:semiHidden="1" w:unhideWhenUsed="1"/>
     <w:lsdException w:name="annotation subject" w:semiHidden="1" w:unhideWhenUsed="1"/>
     <w:lsdException w:name="No List" w:semiHidden="1" w:unhideWhenUsed="1"/>
     <w:lsdException w:name="Outline List 1" w:semiHidden="1" w:unhideWhenUsed="1"/>
@@ -1040,8 +1404,10 @@
     <w:lsdException w:name="Table Subtle 2" w:semiHidden="1" w:unhideWhenUsed="1"/>
     <w:lsdException w:name="Table Web 1" w:semiHidden="1" w:unhideWhenUsed="1"/>
     <w:lsdException w:name="Table Web 2" w:semiHidden="1" w:unhideWhenUsed="1"/>
+    <w:lsdException w:name="Table Web 3" w:semiHidden="1" w:unhideWhenUsed="1"/>
     <w:lsdException w:name="Balloon Text" w:semiHidden="1" w:unhideWhenUsed="1"/>
     <w:lsdException w:name="Table Grid" w:uiPriority="39"/>
+    <w:lsdException w:name="Table Theme" w:semiHidden="1" w:unhideWhenUsed="1"/>
     <w:lsdException w:name="Placeholder Text" w:semiHidden="1"/>
     <w:lsdException w:name="No Spacing" w:uiPriority="1" w:qFormat="1"/>
     <w:lsdException w:name="Light Shading" w:uiPriority="60"/>

--- a/how_to_use_fr.docx
+++ b/how_to_use_fr.docx
@@ -99,6 +99,9 @@
       </w:pPr>
       <w:r>
         <w:t>Une alimentation de téléphone avec embout USB type micro-B</w:t>
+      </w:r>
+      <w:r>
+        <w:t xml:space="preserve"> (voir chargeurs des parents)</w:t>
       </w:r>
     </w:p>
     <w:p>
@@ -411,12 +414,7 @@
         <w:t>Étape 4</w:t>
       </w:r>
       <w:r>
-        <w:t xml:space="preserve"> : prendre son téléphone. Éteindre les données </w:t>
-      </w:r>
-      <w:bookmarkStart w:id="0" w:name="_GoBack"/>
-      <w:bookmarkEnd w:id="0"/>
-      <w:r>
-        <w:t>mobiles et choisir le wifi du nom de « </w:t>
+        <w:t> : prendre son téléphone. Éteindre les données mobiles et choisir le wifi du nom de « </w:t>
       </w:r>
       <w:r>
         <w:t>StrangerThingsWall</w:t>
@@ -485,11 +483,8 @@
       <w:r>
         <w:t>6 : profitez de l’interface pour paramétrer la bande</w:t>
       </w:r>
-    </w:p>
-    <w:p>
-      <w:pPr>
-        <w:ind w:left="360"/>
-      </w:pPr>
+      <w:bookmarkStart w:id="0" w:name="_GoBack"/>
+      <w:bookmarkEnd w:id="0"/>
     </w:p>
     <w:p>
       <w:r>
@@ -499,9 +494,9 @@
         <mc:AlternateContent>
           <mc:Choice Requires="wpc">
             <w:drawing>
-              <wp:inline distT="0" distB="0" distL="0" distR="0" wp14:anchorId="6730ED0C" wp14:editId="61238640">
-                <wp:extent cx="6006663" cy="3191510"/>
-                <wp:effectExtent l="0" t="0" r="13335" b="8890"/>
+              <wp:inline distT="0" distB="0" distL="0" distR="0" wp14:anchorId="6730ED0C" wp14:editId="4536AE0F">
+                <wp:extent cx="6006465" cy="4244196"/>
+                <wp:effectExtent l="0" t="0" r="13335" b="4445"/>
                 <wp:docPr id="4" name="Zone de dessin 4"/>
                 <wp:cNvGraphicFramePr>
                   <a:graphicFrameLocks xmlns:a="http://schemas.openxmlformats.org/drawingml/2006/main" noChangeAspect="1"/>
@@ -515,31 +510,6 @@
                         </a:solidFill>
                       </wpc:bg>
                       <wpc:whole/>
-                      <pic:pic xmlns:pic="http://schemas.openxmlformats.org/drawingml/2006/picture">
-                        <pic:nvPicPr>
-                          <pic:cNvPr id="5" name="Image 5"/>
-                          <pic:cNvPicPr/>
-                        </pic:nvPicPr>
-                        <pic:blipFill>
-                          <a:blip r:embed="rId9">
-                            <a:extLst>
-                              <a:ext uri="{28A0092B-C50C-407E-A947-70E740481C1C}">
-                                <a14:useLocalDpi xmlns:a14="http://schemas.microsoft.com/office/drawing/2010/main" val="0"/>
-                              </a:ext>
-                            </a:extLst>
-                          </a:blip>
-                          <a:stretch/>
-                        </pic:blipFill>
-                        <pic:spPr>
-                          <a:xfrm>
-                            <a:off x="13" y="35673"/>
-                            <a:ext cx="1888323" cy="3075370"/>
-                          </a:xfrm>
-                          <a:prstGeom prst="rect">
-                            <a:avLst/>
-                          </a:prstGeom>
-                        </pic:spPr>
-                      </pic:pic>
                       <wps:wsp>
                         <wps:cNvPr id="6" name="Connecteur droit avec flèche 6"/>
                         <wps:cNvCnPr/>
@@ -579,7 +549,7 @@
                         <wps:cNvCnPr/>
                         <wps:spPr>
                           <a:xfrm flipH="1">
-                            <a:off x="2236666" y="1905930"/>
+                            <a:off x="2237030" y="2888569"/>
                             <a:ext cx="1393668" cy="505675"/>
                           </a:xfrm>
                           <a:prstGeom prst="straightConnector1">
@@ -613,7 +583,7 @@
                         <wps:cNvCnPr/>
                         <wps:spPr>
                           <a:xfrm flipH="1">
-                            <a:off x="2237952" y="1365912"/>
+                            <a:off x="2238316" y="2348551"/>
                             <a:ext cx="1392382" cy="784436"/>
                           </a:xfrm>
                           <a:prstGeom prst="straightConnector1">
@@ -647,7 +617,7 @@
                         <wps:cNvCnPr/>
                         <wps:spPr>
                           <a:xfrm flipH="1">
-                            <a:off x="2064937" y="763817"/>
+                            <a:off x="2065301" y="1746456"/>
                             <a:ext cx="1565757" cy="768557"/>
                           </a:xfrm>
                           <a:prstGeom prst="straightConnector1">
@@ -681,7 +651,7 @@
                         <wps:cNvCnPr/>
                         <wps:spPr>
                           <a:xfrm flipH="1">
-                            <a:off x="2236666" y="2553373"/>
+                            <a:off x="2237030" y="3536012"/>
                             <a:ext cx="1393670" cy="94368"/>
                           </a:xfrm>
                           <a:prstGeom prst="straightConnector1">
@@ -715,7 +685,7 @@
                         <wps:cNvCnPr/>
                         <wps:spPr>
                           <a:xfrm flipH="1">
-                            <a:off x="2237952" y="2876726"/>
+                            <a:off x="2238316" y="3859365"/>
                             <a:ext cx="1392378" cy="27248"/>
                           </a:xfrm>
                           <a:prstGeom prst="straightConnector1">
@@ -749,8 +719,8 @@
                         <wps:cNvSpPr txBox="1"/>
                         <wps:spPr>
                           <a:xfrm>
-                            <a:off x="3769265" y="19"/>
-                            <a:ext cx="2238788" cy="3111024"/>
+                            <a:off x="3769265" y="18"/>
+                            <a:ext cx="2237200" cy="4223963"/>
                           </a:xfrm>
                           <a:prstGeom prst="rect">
                             <a:avLst/>
@@ -786,6 +756,44 @@
                                 <w:rPr>
                                   <w:sz w:val="20"/>
                                   <w:szCs w:val="20"/>
+                                </w:rPr>
+                              </w:pPr>
+                              <w:r>
+                                <w:rPr>
+                                  <w:sz w:val="20"/>
+                                  <w:szCs w:val="20"/>
+                                </w:rPr>
+                                <w:t>Durée d’une lettre du message</w:t>
+                              </w:r>
+                            </w:p>
+                            <w:p>
+                              <w:pPr>
+                                <w:rPr>
+                                  <w:sz w:val="20"/>
+                                  <w:szCs w:val="20"/>
+                                </w:rPr>
+                              </w:pPr>
+                            </w:p>
+                            <w:p>
+                              <w:pPr>
+                                <w:rPr>
+                                  <w:sz w:val="20"/>
+                                  <w:szCs w:val="20"/>
+                                </w:rPr>
+                              </w:pPr>
+                              <w:r>
+                                <w:rPr>
+                                  <w:sz w:val="20"/>
+                                  <w:szCs w:val="20"/>
+                                </w:rPr>
+                                <w:t>Durée de la phase de pause</w:t>
+                              </w:r>
+                            </w:p>
+                            <w:p>
+                              <w:pPr>
+                                <w:rPr>
+                                  <w:sz w:val="40"/>
+                                  <w:szCs w:val="40"/>
                                 </w:rPr>
                               </w:pPr>
                             </w:p>
@@ -904,6 +912,103 @@
                           <a:noAutofit/>
                         </wps:bodyPr>
                       </wps:wsp>
+                      <pic:pic xmlns:pic="http://schemas.openxmlformats.org/drawingml/2006/picture">
+                        <pic:nvPicPr>
+                          <pic:cNvPr id="14" name="Image 14"/>
+                          <pic:cNvPicPr>
+                            <a:picLocks noChangeAspect="1"/>
+                          </pic:cNvPicPr>
+                        </pic:nvPicPr>
+                        <pic:blipFill>
+                          <a:blip r:embed="rId9">
+                            <a:extLst>
+                              <a:ext uri="{28A0092B-C50C-407E-A947-70E740481C1C}">
+                                <a14:useLocalDpi xmlns:a14="http://schemas.microsoft.com/office/drawing/2010/main" val="0"/>
+                              </a:ext>
+                            </a:extLst>
+                          </a:blip>
+                          <a:stretch>
+                            <a:fillRect/>
+                          </a:stretch>
+                        </pic:blipFill>
+                        <pic:spPr>
+                          <a:xfrm>
+                            <a:off x="52702" y="61971"/>
+                            <a:ext cx="1961993" cy="4091998"/>
+                          </a:xfrm>
+                          <a:prstGeom prst="rect">
+                            <a:avLst/>
+                          </a:prstGeom>
+                        </pic:spPr>
+                      </pic:pic>
+                      <wps:wsp>
+                        <wps:cNvPr id="20" name="Connecteur droit avec flèche 20"/>
+                        <wps:cNvCnPr/>
+                        <wps:spPr>
+                          <a:xfrm flipH="1">
+                            <a:off x="2065783" y="596257"/>
+                            <a:ext cx="1565275" cy="768350"/>
+                          </a:xfrm>
+                          <a:prstGeom prst="straightConnector1">
+                            <a:avLst/>
+                          </a:prstGeom>
+                          <a:ln w="28575">
+                            <a:solidFill>
+                              <a:schemeClr val="tx1"/>
+                            </a:solidFill>
+                            <a:tailEnd type="triangle"/>
+                          </a:ln>
+                        </wps:spPr>
+                        <wps:style>
+                          <a:lnRef idx="1">
+                            <a:schemeClr val="accent1"/>
+                          </a:lnRef>
+                          <a:fillRef idx="0">
+                            <a:schemeClr val="accent1"/>
+                          </a:fillRef>
+                          <a:effectRef idx="0">
+                            <a:schemeClr val="accent1"/>
+                          </a:effectRef>
+                          <a:fontRef idx="minor">
+                            <a:schemeClr val="tx1"/>
+                          </a:fontRef>
+                        </wps:style>
+                        <wps:bodyPr/>
+                      </wps:wsp>
+                      <wps:wsp>
+                        <wps:cNvPr id="21" name="Connecteur droit avec flèche 21"/>
+                        <wps:cNvCnPr/>
+                        <wps:spPr>
+                          <a:xfrm flipH="1">
+                            <a:off x="2065296" y="1119116"/>
+                            <a:ext cx="1565274" cy="627046"/>
+                          </a:xfrm>
+                          <a:prstGeom prst="straightConnector1">
+                            <a:avLst/>
+                          </a:prstGeom>
+                          <a:ln w="28575">
+                            <a:solidFill>
+                              <a:schemeClr val="tx1"/>
+                            </a:solidFill>
+                            <a:tailEnd type="triangle"/>
+                          </a:ln>
+                        </wps:spPr>
+                        <wps:style>
+                          <a:lnRef idx="1">
+                            <a:schemeClr val="accent1"/>
+                          </a:lnRef>
+                          <a:fillRef idx="0">
+                            <a:schemeClr val="accent1"/>
+                          </a:fillRef>
+                          <a:effectRef idx="0">
+                            <a:schemeClr val="accent1"/>
+                          </a:effectRef>
+                          <a:fontRef idx="minor">
+                            <a:schemeClr val="tx1"/>
+                          </a:fontRef>
+                        </wps:style>
+                        <wps:bodyPr/>
+                      </wps:wsp>
                     </wpc:wpc>
                   </a:graphicData>
                 </a:graphic>
@@ -912,7 +1017,7 @@
           </mc:Choice>
           <mc:Fallback>
             <w:pict>
-              <v:group w14:anchorId="6730ED0C" id="Zone de dessin 4" o:spid="_x0000_s1027" editas="canvas" style="width:472.95pt;height:251.3pt;mso-position-horizontal-relative:char;mso-position-vertical-relative:line" coordsize="60064,31915" o:gfxdata="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">
+              <v:group w14:anchorId="6730ED0C" id="Zone de dessin 4" o:spid="_x0000_s1027" editas="canvas" style="width:472.95pt;height:334.2pt;mso-position-horizontal-relative:char;mso-position-vertical-relative:line" coordsize="60064,42437" o:gfxdata="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">
                 <v:shapetype id="_x0000_t75" coordsize="21600,21600" o:spt="75" o:preferrelative="t" path="m@4@5l@4@11@9@11@9@5xe" filled="f" stroked="f">
                   <v:stroke joinstyle="miter"/>
                   <v:formulas>
@@ -932,36 +1037,33 @@
                   <v:path o:extrusionok="f" gradientshapeok="t" o:connecttype="rect"/>
                   <o:lock v:ext="edit" aspectratio="t"/>
                 </v:shapetype>
-                <v:shape id="_x0000_s1028" type="#_x0000_t75" style="position:absolute;width:60064;height:31915;visibility:visible;mso-wrap-style:square" filled="t">
+                <v:shape id="_x0000_s1028" type="#_x0000_t75" style="position:absolute;width:60064;height:42437;visibility:visible;mso-wrap-style:square" filled="t">
                   <v:fill o:detectmouseclick="t"/>
                   <v:path o:connecttype="none"/>
-                </v:shape>
-                <v:shape id="Image 5" o:spid="_x0000_s1029" type="#_x0000_t75" style="position:absolute;top:356;width:18883;height:30754;visibility:visible;mso-wrap-style:square" o:gfxdata="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">
-                  <v:imagedata r:id="rId10" o:title=""/>
                 </v:shape>
                 <v:shapetype id="_x0000_t32" coordsize="21600,21600" o:spt="32" o:oned="t" path="m,l21600,21600e" filled="f">
                   <v:path arrowok="t" fillok="f" o:connecttype="none"/>
                   <o:lock v:ext="edit" shapetype="t"/>
                 </v:shapetype>
-                <v:shape id="Connecteur droit avec flèche 6" o:spid="_x0000_s1030" type="#_x0000_t32" style="position:absolute;left:20146;top:1059;width:16159;height:7934;flip:x;visibility:visible;mso-wrap-style:square" o:connectortype="straight" o:gfxdata="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" strokecolor="black [3213]" strokeweight="2.25pt">
+                <v:shape id="Connecteur droit avec flèche 6" o:spid="_x0000_s1029" type="#_x0000_t32" style="position:absolute;left:20146;top:1059;width:16159;height:7934;flip:x;visibility:visible;mso-wrap-style:square" o:connectortype="straight" o:gfxdata="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" strokecolor="black [3213]" strokeweight="2.25pt">
                   <v:stroke endarrow="block" joinstyle="miter"/>
                 </v:shape>
-                <v:shape id="Connecteur droit avec flèche 7" o:spid="_x0000_s1031" type="#_x0000_t32" style="position:absolute;left:22366;top:19059;width:13937;height:5057;flip:x;visibility:visible;mso-wrap-style:square" o:connectortype="straight" o:gfxdata="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" strokecolor="black [3213]" strokeweight="2.25pt">
+                <v:shape id="Connecteur droit avec flèche 7" o:spid="_x0000_s1030" type="#_x0000_t32" style="position:absolute;left:22370;top:28885;width:13936;height:5057;flip:x;visibility:visible;mso-wrap-style:square" o:connectortype="straight" o:gfxdata="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" strokecolor="black [3213]" strokeweight="2.25pt">
                   <v:stroke endarrow="block" joinstyle="miter"/>
                 </v:shape>
-                <v:shape id="Connecteur droit avec flèche 8" o:spid="_x0000_s1032" type="#_x0000_t32" style="position:absolute;left:22379;top:13659;width:13924;height:7844;flip:x;visibility:visible;mso-wrap-style:square" o:connectortype="straight" o:gfxdata="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" strokecolor="black [3213]" strokeweight="2.25pt">
+                <v:shape id="Connecteur droit avec flèche 8" o:spid="_x0000_s1031" type="#_x0000_t32" style="position:absolute;left:22383;top:23485;width:13923;height:7844;flip:x;visibility:visible;mso-wrap-style:square" o:connectortype="straight" o:gfxdata="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" strokecolor="black [3213]" strokeweight="2.25pt">
                   <v:stroke endarrow="block" joinstyle="miter"/>
                 </v:shape>
-                <v:shape id="Connecteur droit avec flèche 9" o:spid="_x0000_s1033" type="#_x0000_t32" style="position:absolute;left:20649;top:7638;width:15657;height:7685;flip:x;visibility:visible;mso-wrap-style:square" o:connectortype="straight" o:gfxdata="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" strokecolor="black [3213]" strokeweight="2.25pt">
+                <v:shape id="Connecteur droit avec flèche 9" o:spid="_x0000_s1032" type="#_x0000_t32" style="position:absolute;left:20653;top:17464;width:15657;height:7686;flip:x;visibility:visible;mso-wrap-style:square" o:connectortype="straight" o:gfxdata="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" strokecolor="black [3213]" strokeweight="2.25pt">
                   <v:stroke endarrow="block" joinstyle="miter"/>
                 </v:shape>
-                <v:shape id="Connecteur droit avec flèche 10" o:spid="_x0000_s1034" type="#_x0000_t32" style="position:absolute;left:22366;top:25533;width:13937;height:944;flip:x;visibility:visible;mso-wrap-style:square" o:connectortype="straight" o:gfxdata="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" strokecolor="black [3213]" strokeweight="2.25pt">
+                <v:shape id="Connecteur droit avec flèche 10" o:spid="_x0000_s1033" type="#_x0000_t32" style="position:absolute;left:22370;top:35360;width:13937;height:943;flip:x;visibility:visible;mso-wrap-style:square" o:connectortype="straight" o:gfxdata="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" strokecolor="black [3213]" strokeweight="2.25pt">
                   <v:stroke endarrow="block" joinstyle="miter"/>
                 </v:shape>
-                <v:shape id="Connecteur droit avec flèche 11" o:spid="_x0000_s1035" type="#_x0000_t32" style="position:absolute;left:22379;top:28767;width:13924;height:272;flip:x;visibility:visible;mso-wrap-style:square" o:connectortype="straight" o:gfxdata="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" strokecolor="black [3213]" strokeweight="2.25pt">
+                <v:shape id="Connecteur droit avec flèche 11" o:spid="_x0000_s1034" type="#_x0000_t32" style="position:absolute;left:22383;top:38593;width:13923;height:273;flip:x;visibility:visible;mso-wrap-style:square" o:connectortype="straight" o:gfxdata="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" strokecolor="black [3213]" strokeweight="2.25pt">
                   <v:stroke endarrow="block" joinstyle="miter"/>
                 </v:shape>
-                <v:shape id="Zone de texte 12" o:spid="_x0000_s1036" type="#_x0000_t202" style="position:absolute;left:37692;width:22388;height:31110;visibility:visible;mso-wrap-style:square;v-text-anchor:top" o:gfxdata="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" fillcolor="white [3201]" strokeweight=".5pt">
+                <v:shape id="Zone de texte 12" o:spid="_x0000_s1035" type="#_x0000_t202" style="position:absolute;left:37692;width:22372;height:42239;visibility:visible;mso-wrap-style:square;v-text-anchor:top" o:gfxdata="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" fillcolor="white [3201]" strokeweight=".5pt">
                   <v:textbox inset="2.22433mm,1.1122mm,2.22433mm,1.1122mm">
                     <w:txbxContent>
                       <w:p>
@@ -984,6 +1086,44 @@
                           <w:rPr>
                             <w:sz w:val="20"/>
                             <w:szCs w:val="20"/>
+                          </w:rPr>
+                        </w:pPr>
+                        <w:r>
+                          <w:rPr>
+                            <w:sz w:val="20"/>
+                            <w:szCs w:val="20"/>
+                          </w:rPr>
+                          <w:t>Durée d’une lettre du message</w:t>
+                        </w:r>
+                      </w:p>
+                      <w:p>
+                        <w:pPr>
+                          <w:rPr>
+                            <w:sz w:val="20"/>
+                            <w:szCs w:val="20"/>
+                          </w:rPr>
+                        </w:pPr>
+                      </w:p>
+                      <w:p>
+                        <w:pPr>
+                          <w:rPr>
+                            <w:sz w:val="20"/>
+                            <w:szCs w:val="20"/>
+                          </w:rPr>
+                        </w:pPr>
+                        <w:r>
+                          <w:rPr>
+                            <w:sz w:val="20"/>
+                            <w:szCs w:val="20"/>
+                          </w:rPr>
+                          <w:t>Durée de la phase de pause</w:t>
+                        </w:r>
+                      </w:p>
+                      <w:p>
+                        <w:pPr>
+                          <w:rPr>
+                            <w:sz w:val="40"/>
+                            <w:szCs w:val="40"/>
                           </w:rPr>
                         </w:pPr>
                       </w:p>
@@ -1096,6 +1236,15 @@
                     </w:txbxContent>
                   </v:textbox>
                 </v:shape>
+                <v:shape id="Image 14" o:spid="_x0000_s1036" type="#_x0000_t75" style="position:absolute;left:527;top:619;width:19619;height:40920;visibility:visible;mso-wrap-style:square" o:gfxdata="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">
+                  <v:imagedata r:id="rId10" o:title=""/>
+                </v:shape>
+                <v:shape id="Connecteur droit avec flèche 20" o:spid="_x0000_s1037" type="#_x0000_t32" style="position:absolute;left:20657;top:5962;width:15653;height:7684;flip:x;visibility:visible;mso-wrap-style:square" o:connectortype="straight" o:gfxdata="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" strokecolor="black [3213]" strokeweight="2.25pt">
+                  <v:stroke endarrow="block" joinstyle="miter"/>
+                </v:shape>
+                <v:shape id="Connecteur droit avec flèche 21" o:spid="_x0000_s1038" type="#_x0000_t32" style="position:absolute;left:20652;top:11191;width:15653;height:6270;flip:x;visibility:visible;mso-wrap-style:square" o:connectortype="straight" o:gfxdata="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" strokecolor="black [3213]" strokeweight="2.25pt">
+                  <v:stroke endarrow="block" joinstyle="miter"/>
+                </v:shape>
                 <w10:anchorlock/>
               </v:group>
             </w:pict>
@@ -1105,7 +1254,7 @@
     </w:p>
     <w:sectPr>
       <w:pgSz w:w="11906" w:h="16838"/>
-      <w:pgMar w:top="1417" w:right="1417" w:bottom="1417" w:left="1417" w:header="708" w:footer="708" w:gutter="0"/>
+      <w:pgMar w:top="568" w:right="1417" w:bottom="284" w:left="1417" w:header="708" w:footer="708" w:gutter="0"/>
       <w:cols w:space="708"/>
       <w:docGrid w:linePitch="360"/>
     </w:sectPr>
